--- a/WordDocuments/TimesNewRoman/0232.docx
+++ b/WordDocuments/TimesNewRoman/0232.docx
@@ -8,11 +8,11 @@
       </w:pPr>
       <w:r>
         <w:rPr>
-          <w:rFonts w:ascii="TimesNewToman" w:hAnsi="TimesNewToman"/>
+          <w:rFonts w:ascii="Times New Roman" w:hAnsi="Times New Roman"/>
           <w:color w:val="000000"/>
           <w:sz w:val="44"/>
         </w:rPr>
-        <w:t>From Genomes to Galaxies: Unveiling the Cosmos</w:t>
+        <w:t>Government: The Art of Policy and Political Influence</w:t>
       </w:r>
     </w:p>
     <w:p>
@@ -22,11 +22,11 @@
       </w:pPr>
       <w:r>
         <w:rPr>
-          <w:rFonts w:ascii="TimesNewToman" w:hAnsi="TimesNewToman"/>
+          <w:rFonts w:ascii="Times New Roman" w:hAnsi="Times New Roman"/>
           <w:color w:val="000000"/>
           <w:sz w:val="36"/>
         </w:rPr>
-        <w:t>Sophia Rose</w:t>
+        <w:t>Evelyn Anderson</w:t>
       </w:r>
     </w:p>
     <w:p>
@@ -35,15 +35,15 @@
       </w:pPr>
       <w:r>
         <w:rPr>
-          <w:rFonts w:ascii="TimesNewToman" w:hAnsi="TimesNewToman"/>
+          <w:rFonts w:ascii="Times New Roman" w:hAnsi="Times New Roman"/>
           <w:color w:val="000000"/>
           <w:sz w:val="32"/>
         </w:rPr>
-        <w:t>sophiarose@spaceinstitute</w:t>
+        <w:t>evieand@eduing</w:t>
       </w:r>
       <w:r>
         <w:rPr>
-          <w:rFonts w:ascii="TimesNewToman" w:hAnsi="TimesNewToman"/>
+          <w:rFonts w:ascii="Times New Roman" w:hAnsi="Times New Roman"/>
           <w:color w:val="000000"/>
           <w:sz w:val="32"/>
         </w:rPr>
@@ -51,7 +51,7 @@
       </w:r>
       <w:r>
         <w:rPr>
-          <w:rFonts w:ascii="TimesNewToman" w:hAnsi="TimesNewToman"/>
+          <w:rFonts w:ascii="Times New Roman" w:hAnsi="Times New Roman"/>
           <w:color w:val="000000"/>
           <w:sz w:val="32"/>
         </w:rPr>
@@ -62,15 +62,15 @@
     <w:p>
       <w:r>
         <w:rPr>
-          <w:rFonts w:ascii="TimesNewToman" w:hAnsi="TimesNewToman"/>
+          <w:rFonts w:ascii="Times New Roman" w:hAnsi="Times New Roman"/>
           <w:color w:val="000000"/>
           <w:sz w:val="24"/>
         </w:rPr>
-        <w:t>Standing upon the precipice of cosmic enlightenment, we embark upon a journey through the tapestry of existence</w:t>
+        <w:t>The realm of governance is not merely a result of power structures and political complexities; it is an intricate tapestry woven from history, law, policy, and human interaction</w:t>
       </w:r>
       <w:r>
         <w:rPr>
-          <w:rFonts w:ascii="TimesNewToman" w:hAnsi="TimesNewToman"/>
+          <w:rFonts w:ascii="Times New Roman" w:hAnsi="Times New Roman"/>
           <w:color w:val="000000"/>
           <w:sz w:val="24"/>
         </w:rPr>
@@ -78,15 +78,15 @@
       </w:r>
       <w:r>
         <w:rPr>
-          <w:rFonts w:ascii="TimesNewToman" w:hAnsi="TimesNewToman"/>
+          <w:rFonts w:ascii="Times New Roman" w:hAnsi="Times New Roman"/>
           <w:color w:val="000000"/>
           <w:sz w:val="24"/>
         </w:rPr>
-        <w:t xml:space="preserve"> From the intricate depths of genetic landscapes to the boundless reaches of celestial realms, we seek to unravel the enigmatic symphony of the universe</w:t>
+        <w:t xml:space="preserve"> In this essay, we embark on a journey to unravel the intricacies of government, dissecting its various institutions, policymaking processes, and the multifaceted role of citizens in shaping governance outcomes</w:t>
       </w:r>
       <w:r>
         <w:rPr>
-          <w:rFonts w:ascii="TimesNewToman" w:hAnsi="TimesNewToman"/>
+          <w:rFonts w:ascii="Times New Roman" w:hAnsi="Times New Roman"/>
           <w:color w:val="000000"/>
           <w:sz w:val="24"/>
         </w:rPr>
@@ -94,15 +94,15 @@
       </w:r>
       <w:r>
         <w:rPr>
-          <w:rFonts w:ascii="TimesNewToman" w:hAnsi="TimesNewToman"/>
+          <w:rFonts w:ascii="Times New Roman" w:hAnsi="Times New Roman"/>
           <w:color w:val="000000"/>
           <w:sz w:val="24"/>
         </w:rPr>
-        <w:t xml:space="preserve"> Our quest begins at the core of living organisms, where DNA's meticulous code governs the very essence of biological existence</w:t>
+        <w:t xml:space="preserve"> We will explore how laws are crafted, how decisions are made, and how the dynamics of politics influence the very fabric of our societies</w:t>
       </w:r>
       <w:r>
         <w:rPr>
-          <w:rFonts w:ascii="TimesNewToman" w:hAnsi="TimesNewToman"/>
+          <w:rFonts w:ascii="Times New Roman" w:hAnsi="Times New Roman"/>
           <w:color w:val="000000"/>
           <w:sz w:val="24"/>
         </w:rPr>
@@ -110,15 +110,15 @@
       </w:r>
       <w:r>
         <w:rPr>
-          <w:rFonts w:ascii="TimesNewToman" w:hAnsi="TimesNewToman"/>
+          <w:rFonts w:ascii="Times New Roman" w:hAnsi="Times New Roman"/>
           <w:color w:val="000000"/>
           <w:sz w:val="24"/>
         </w:rPr>
-        <w:t xml:space="preserve"> Unveiling the secrets of the genome promises insights into the complexities of life's mechanisms, unlocking doors to therapeutic interventions and revolutionizing our understanding of human health</w:t>
+        <w:t xml:space="preserve"> This exploration promises to offer an enlightened perspective on the art of policy and political influence</w:t>
       </w:r>
       <w:r>
         <w:rPr>
-          <w:rFonts w:ascii="TimesNewToman" w:hAnsi="TimesNewToman"/>
+          <w:rFonts w:ascii="Times New Roman" w:hAnsi="Times New Roman"/>
           <w:color w:val="000000"/>
           <w:sz w:val="24"/>
         </w:rPr>
@@ -126,15 +126,24 @@
       </w:r>
       <w:r>
         <w:rPr>
-          <w:rFonts w:ascii="TimesNewToman" w:hAnsi="TimesNewToman"/>
+          <w:rFonts w:ascii="Times New Roman" w:hAnsi="Times New Roman"/>
           <w:color w:val="000000"/>
           <w:sz w:val="24"/>
         </w:rPr>
-        <w:t xml:space="preserve"> Beyond earthly realms, we turn our gaze towards the cosmos, where celestial bodies dance in an ethereal ballet, guided by the unseen forces of gravity and energy</w:t>
+        <w:br/>
       </w:r>
       <w:r>
         <w:rPr>
-          <w:rFonts w:ascii="TimesNewToman" w:hAnsi="TimesNewToman"/>
+          <w:rFonts w:ascii="Times New Roman" w:hAnsi="Times New Roman"/>
+          <w:color w:val="000000"/>
+          <w:sz w:val="24"/>
+        </w:rPr>
+        <w:br/>
+        <w:t>From antiquity's city-states to today's globalized world, governance has been a ubiquitous feature of human societies</w:t>
+      </w:r>
+      <w:r>
+        <w:rPr>
+          <w:rFonts w:ascii="Times New Roman" w:hAnsi="Times New Roman"/>
           <w:color w:val="000000"/>
           <w:sz w:val="24"/>
         </w:rPr>
@@ -142,15 +151,15 @@
       </w:r>
       <w:r>
         <w:rPr>
-          <w:rFonts w:ascii="TimesNewToman" w:hAnsi="TimesNewToman"/>
+          <w:rFonts w:ascii="Times New Roman" w:hAnsi="Times New Roman"/>
           <w:color w:val="000000"/>
           <w:sz w:val="24"/>
         </w:rPr>
-        <w:t xml:space="preserve"> Galaxies, vast and awe-inspiring, spiral in harmonious patterns, captivating scientists and inspiring poets alike</w:t>
+        <w:t xml:space="preserve"> It encompasses the structures and systems through which communities and nations exercise authority and make collective decisions</w:t>
       </w:r>
       <w:r>
         <w:rPr>
-          <w:rFonts w:ascii="TimesNewToman" w:hAnsi="TimesNewToman"/>
+          <w:rFonts w:ascii="Times New Roman" w:hAnsi="Times New Roman"/>
           <w:color w:val="000000"/>
           <w:sz w:val="24"/>
         </w:rPr>
@@ -158,15 +167,15 @@
       </w:r>
       <w:r>
         <w:rPr>
-          <w:rFonts w:ascii="TimesNewToman" w:hAnsi="TimesNewToman"/>
+          <w:rFonts w:ascii="Times New Roman" w:hAnsi="Times New Roman"/>
           <w:color w:val="000000"/>
           <w:sz w:val="24"/>
         </w:rPr>
-        <w:t xml:space="preserve"> As we delve into the celestial tapestry, we unravel the mysteries of stellar formation, black hole enigmas, and the mind-boggling vastness of the universe</w:t>
+        <w:t xml:space="preserve"> By establishing laws and policies, governments create order and stability, facilitate societal progress, and mediate conflicts</w:t>
       </w:r>
       <w:r>
         <w:rPr>
-          <w:rFonts w:ascii="TimesNewToman" w:hAnsi="TimesNewToman"/>
+          <w:rFonts w:ascii="Times New Roman" w:hAnsi="Times New Roman"/>
           <w:color w:val="000000"/>
           <w:sz w:val="24"/>
         </w:rPr>
@@ -174,7 +183,39 @@
       </w:r>
       <w:r>
         <w:rPr>
-          <w:rFonts w:ascii="TimesNewToman" w:hAnsi="TimesNewToman"/>
+          <w:rFonts w:ascii="Times New Roman" w:hAnsi="Times New Roman"/>
+          <w:color w:val="000000"/>
+          <w:sz w:val="24"/>
+        </w:rPr>
+        <w:t xml:space="preserve"> They allocate resources, ensure resource distribution, and provide vital public services such as healthcare, education, and infrastructure</w:t>
+      </w:r>
+      <w:r>
+        <w:rPr>
+          <w:rFonts w:ascii="Times New Roman" w:hAnsi="Times New Roman"/>
+          <w:color w:val="000000"/>
+          <w:sz w:val="24"/>
+        </w:rPr>
+        <w:t>.</w:t>
+      </w:r>
+      <w:r>
+        <w:rPr>
+          <w:rFonts w:ascii="Times New Roman" w:hAnsi="Times New Roman"/>
+          <w:color w:val="000000"/>
+          <w:sz w:val="24"/>
+        </w:rPr>
+        <w:t xml:space="preserve"> In essence, governance is the mechanism by which societies organize themselves, navigate challenges, and strive towards common goals</w:t>
+      </w:r>
+      <w:r>
+        <w:rPr>
+          <w:rFonts w:ascii="Times New Roman" w:hAnsi="Times New Roman"/>
+          <w:color w:val="000000"/>
+          <w:sz w:val="24"/>
+        </w:rPr>
+        <w:t>.</w:t>
+      </w:r>
+      <w:r>
+        <w:rPr>
+          <w:rFonts w:ascii="Times New Roman" w:hAnsi="Times New Roman"/>
           <w:color w:val="000000"/>
           <w:sz w:val="24"/>
         </w:rPr>
@@ -182,16 +223,16 @@
       </w:r>
       <w:r>
         <w:rPr>
-          <w:rFonts w:ascii="TimesNewToman" w:hAnsi="TimesNewToman"/>
+          <w:rFonts w:ascii="Times New Roman" w:hAnsi="Times New Roman"/>
           <w:color w:val="000000"/>
           <w:sz w:val="24"/>
         </w:rPr>
         <w:br/>
-        <w:t>The cosmic tapestry is a symphony composed of celestial bodies and earthly life forms, intricately intertwined in a web of existence</w:t>
+        <w:t>The art of governance is not static; it is a transformative, dynamic system shaped by human actions and circumstances</w:t>
       </w:r>
       <w:r>
         <w:rPr>
-          <w:rFonts w:ascii="TimesNewToman" w:hAnsi="TimesNewToman"/>
+          <w:rFonts w:ascii="Times New Roman" w:hAnsi="Times New Roman"/>
           <w:color w:val="000000"/>
           <w:sz w:val="24"/>
         </w:rPr>
@@ -199,15 +240,15 @@
       </w:r>
       <w:r>
         <w:rPr>
-          <w:rFonts w:ascii="TimesNewToman" w:hAnsi="TimesNewToman"/>
+          <w:rFonts w:ascii="Times New Roman" w:hAnsi="Times New Roman"/>
           <w:color w:val="000000"/>
           <w:sz w:val="24"/>
         </w:rPr>
-        <w:t xml:space="preserve"> Our quest for knowledge spans the microcosm of DNA to the macrocosm of the universe, seeking connections between the two realms</w:t>
+        <w:t xml:space="preserve"> The decisions made in legislative chambers, the execution of policies by governmental agencies, the oversight exercised by the judiciary, and the participation of citizens in the political process collectively orchestrate the symphony of governance</w:t>
       </w:r>
       <w:r>
         <w:rPr>
-          <w:rFonts w:ascii="TimesNewToman" w:hAnsi="TimesNewToman"/>
+          <w:rFonts w:ascii="Times New Roman" w:hAnsi="Times New Roman"/>
           <w:color w:val="000000"/>
           <w:sz w:val="24"/>
         </w:rPr>
@@ -215,15 +256,15 @@
       </w:r>
       <w:r>
         <w:rPr>
-          <w:rFonts w:ascii="TimesNewToman" w:hAnsi="TimesNewToman"/>
+          <w:rFonts w:ascii="Times New Roman" w:hAnsi="Times New Roman"/>
           <w:color w:val="000000"/>
           <w:sz w:val="24"/>
         </w:rPr>
-        <w:t xml:space="preserve"> In doing so, we strive to comprehend our place within the boundless expanse, unraveling the mysteries of life's origins and our own cosmic significance</w:t>
+        <w:t xml:space="preserve"> Each element plays a vital role, creating a delicate balance of power, accountability, and responsiveness to the needs of society</w:t>
       </w:r>
       <w:r>
         <w:rPr>
-          <w:rFonts w:ascii="TimesNewToman" w:hAnsi="TimesNewToman"/>
+          <w:rFonts w:ascii="Times New Roman" w:hAnsi="Times New Roman"/>
           <w:color w:val="000000"/>
           <w:sz w:val="24"/>
         </w:rPr>
@@ -231,104 +272,15 @@
       </w:r>
       <w:r>
         <w:rPr>
-          <w:rFonts w:ascii="TimesNewToman" w:hAnsi="TimesNewToman"/>
+          <w:rFonts w:ascii="Times New Roman" w:hAnsi="Times New Roman"/>
           <w:color w:val="000000"/>
           <w:sz w:val="24"/>
         </w:rPr>
-        <w:t xml:space="preserve"> Whether gazing through telescopes or examining genetic sequences, our journey is one of exploration, discovery, and a profound reverence for the wonders that surround us</w:t>
+        <w:t xml:space="preserve"> Understanding these intricate mechanisms is essential for fostering a healthy and just society</w:t>
       </w:r>
       <w:r>
         <w:rPr>
-          <w:rFonts w:ascii="TimesNewToman" w:hAnsi="TimesNewToman"/>
-          <w:color w:val="000000"/>
-          <w:sz w:val="24"/>
-        </w:rPr>
-        <w:t>.</w:t>
-      </w:r>
-      <w:r>
-        <w:rPr>
-          <w:rFonts w:ascii="TimesNewToman" w:hAnsi="TimesNewToman"/>
-          <w:color w:val="000000"/>
-          <w:sz w:val="24"/>
-        </w:rPr>
-        <w:br/>
-      </w:r>
-      <w:r>
-        <w:rPr>
-          <w:rFonts w:ascii="TimesNewToman" w:hAnsi="TimesNewToman"/>
-          <w:color w:val="000000"/>
-          <w:sz w:val="24"/>
-        </w:rPr>
-        <w:br/>
-        <w:t>Astronomy and genomics, seemingly disparate fields united by a shared pursuit of knowledge, unveil the fundamental truths of existence</w:t>
-      </w:r>
-      <w:r>
-        <w:rPr>
-          <w:rFonts w:ascii="TimesNewToman" w:hAnsi="TimesNewToman"/>
-          <w:color w:val="000000"/>
-          <w:sz w:val="24"/>
-        </w:rPr>
-        <w:t>.</w:t>
-      </w:r>
-      <w:r>
-        <w:rPr>
-          <w:rFonts w:ascii="TimesNewToman" w:hAnsi="TimesNewToman"/>
-          <w:color w:val="000000"/>
-          <w:sz w:val="24"/>
-        </w:rPr>
-        <w:t xml:space="preserve"> Through meticulous observations and theoretical insights, astronomers unravel the enigma of dark matter, probe the mysteries of black holes, and trace the cosmic evolution of galaxies</w:t>
-      </w:r>
-      <w:r>
-        <w:rPr>
-          <w:rFonts w:ascii="TimesNewToman" w:hAnsi="TimesNewToman"/>
-          <w:color w:val="000000"/>
-          <w:sz w:val="24"/>
-        </w:rPr>
-        <w:t>.</w:t>
-      </w:r>
-      <w:r>
-        <w:rPr>
-          <w:rFonts w:ascii="TimesNewToman" w:hAnsi="TimesNewToman"/>
-          <w:color w:val="000000"/>
-          <w:sz w:val="24"/>
-        </w:rPr>
-        <w:t xml:space="preserve"> They illuminate the vast tapestry of the universe, spanning billions of light-years, inspiring awe and wonder in all who gaze upon its celestial beauty</w:t>
-      </w:r>
-      <w:r>
-        <w:rPr>
-          <w:rFonts w:ascii="TimesNewToman" w:hAnsi="TimesNewToman"/>
-          <w:color w:val="000000"/>
-          <w:sz w:val="24"/>
-        </w:rPr>
-        <w:t>.</w:t>
-      </w:r>
-      <w:r>
-        <w:rPr>
-          <w:rFonts w:ascii="TimesNewToman" w:hAnsi="TimesNewToman"/>
-          <w:color w:val="000000"/>
-          <w:sz w:val="24"/>
-        </w:rPr>
-        <w:t xml:space="preserve"> Genomics, meanwhile, plunges into the intricate depths of DNA, deciphering the genetic blueprint that defines every living organism</w:t>
-      </w:r>
-      <w:r>
-        <w:rPr>
-          <w:rFonts w:ascii="TimesNewToman" w:hAnsi="TimesNewToman"/>
-          <w:color w:val="000000"/>
-          <w:sz w:val="24"/>
-        </w:rPr>
-        <w:t>.</w:t>
-      </w:r>
-      <w:r>
-        <w:rPr>
-          <w:rFonts w:ascii="TimesNewToman" w:hAnsi="TimesNewToman"/>
-          <w:color w:val="000000"/>
-          <w:sz w:val="24"/>
-        </w:rPr>
-        <w:t xml:space="preserve"> By unraveling the secrets of the human genome and exploring the genetic diversity of life on Earth, we gain insights into the nature of disease, the intricacies of inheritance, and the fascinating story of human evolution</w:t>
-      </w:r>
-      <w:r>
-        <w:rPr>
-          <w:rFonts w:ascii="TimesNewToman" w:hAnsi="TimesNewToman"/>
+          <w:rFonts w:ascii="Times New Roman" w:hAnsi="Times New Roman"/>
           <w:color w:val="000000"/>
           <w:sz w:val="24"/>
         </w:rPr>
@@ -338,72 +290,80 @@
     <w:p>
       <w:r>
         <w:rPr>
-          <w:rFonts w:ascii="TimesNewToman" w:hAnsi="TimesNewToman"/>
+          <w:rFonts w:ascii="Times New Roman" w:hAnsi="Times New Roman"/>
           <w:color w:val="000000"/>
           <w:sz w:val="28"/>
         </w:rPr>
-        <w:lastRenderedPageBreak/>
         <w:t>Summary</w:t>
       </w:r>
     </w:p>
     <w:p>
       <w:r>
         <w:rPr>
-          <w:rFonts w:ascii="TimesNewToman" w:hAnsi="TimesNewToman"/>
+          <w:rFonts w:ascii="Times New Roman" w:hAnsi="Times New Roman"/>
           <w:color w:val="000000"/>
         </w:rPr>
-        <w:t>In this cosmic exploration, we have navigated the intertwining realms of genomics and astronomy, revealing the intricate tapestry of existence</w:t>
+        <w:t>In this essay, we explored the multifaceted realm of government, examining its institutions, policymaking processes, and the crucial role of citizens in shaping governance outcomes</w:t>
       </w:r>
       <w:r>
         <w:rPr>
-          <w:rFonts w:ascii="TimesNewToman" w:hAnsi="TimesNewToman"/>
+          <w:rFonts w:ascii="Times New Roman" w:hAnsi="Times New Roman"/>
           <w:color w:val="000000"/>
         </w:rPr>
         <w:t>.</w:t>
       </w:r>
       <w:r>
         <w:rPr>
-          <w:rFonts w:ascii="TimesNewToman" w:hAnsi="TimesNewToman"/>
+          <w:rFonts w:ascii="Times New Roman" w:hAnsi="Times New Roman"/>
           <w:color w:val="000000"/>
         </w:rPr>
-        <w:t xml:space="preserve"> From the deepest recesses of DNA to the boundless reaches of galaxies, we have unveiled the fundamental truths that govern life and the universe</w:t>
+        <w:t xml:space="preserve"> We saw how laws and policies create order, mediate conflicts, and facilitate societal progress</w:t>
       </w:r>
       <w:r>
         <w:rPr>
-          <w:rFonts w:ascii="TimesNewToman" w:hAnsi="TimesNewToman"/>
+          <w:rFonts w:ascii="Times New Roman" w:hAnsi="Times New Roman"/>
           <w:color w:val="000000"/>
         </w:rPr>
         <w:t>.</w:t>
       </w:r>
       <w:r>
         <w:rPr>
-          <w:rFonts w:ascii="TimesNewToman" w:hAnsi="TimesNewToman"/>
+          <w:rFonts w:ascii="Times New Roman" w:hAnsi="Times New Roman"/>
           <w:color w:val="000000"/>
         </w:rPr>
-        <w:t xml:space="preserve"> Our odyssey has been a testament to the human spirit's unyielding quest for knowledge and understanding</w:t>
+        <w:t xml:space="preserve"> We also delved into the dynamic nature of governance, recognizing it as a transformative system shaped </w:t>
       </w:r>
       <w:r>
         <w:rPr>
-          <w:rFonts w:ascii="TimesNewToman" w:hAnsi="TimesNewToman"/>
+          <w:rFonts w:ascii="Times New Roman" w:hAnsi="Times New Roman"/>
+          <w:color w:val="000000"/>
+        </w:rPr>
+        <w:lastRenderedPageBreak/>
+        <w:t>by human actions and circumstances</w:t>
+      </w:r>
+      <w:r>
+        <w:rPr>
+          <w:rFonts w:ascii="Times New Roman" w:hAnsi="Times New Roman"/>
           <w:color w:val="000000"/>
         </w:rPr>
         <w:t>.</w:t>
       </w:r>
       <w:r>
         <w:rPr>
-          <w:rFonts w:ascii="TimesNewToman" w:hAnsi="TimesNewToman"/>
+          <w:rFonts w:ascii="Times New Roman" w:hAnsi="Times New Roman"/>
           <w:color w:val="000000"/>
         </w:rPr>
-        <w:t xml:space="preserve"> As we continue to push the boundaries of scientific inquiry, we move ever closer to comprehending the enigmatic symphony of the cosmos, unraveling the mysteries of our own existence and our place within this vast and awe-inspiring universe</w:t>
+        <w:t xml:space="preserve"> Ultimately, we gained an enlightened perspective on the art of policy and political influence, recognizing the intricate balance between power structures, accountability, and responsiveness to society's needs</w:t>
       </w:r>
       <w:r>
         <w:rPr>
-          <w:rFonts w:ascii="TimesNewToman" w:hAnsi="TimesNewToman"/>
+          <w:rFonts w:ascii="Times New Roman" w:hAnsi="Times New Roman"/>
           <w:color w:val="000000"/>
         </w:rPr>
         <w:t>.</w:t>
       </w:r>
     </w:p>
+    <w:p/>
     <w:sectPr>
       <w:pgSz w:w="12240" w:h="15840"/>
       <w:pgMar w:top="1440" w:right="1800" w:bottom="1440" w:left="1800" w:header="720" w:footer="720" w:gutter="0"/>
@@ -587,31 +547,31 @@
       </w:rPr>
     </w:lvl>
   </w:abstractNum>
-  <w:num w:numId="1" w16cid:durableId="912661036">
+  <w:num w:numId="1" w16cid:durableId="110831559">
     <w:abstractNumId w:val="8"/>
   </w:num>
-  <w:num w:numId="2" w16cid:durableId="529420060">
+  <w:num w:numId="2" w16cid:durableId="1916085494">
     <w:abstractNumId w:val="6"/>
   </w:num>
-  <w:num w:numId="3" w16cid:durableId="1894540703">
+  <w:num w:numId="3" w16cid:durableId="696201775">
     <w:abstractNumId w:val="5"/>
   </w:num>
-  <w:num w:numId="4" w16cid:durableId="1215966568">
+  <w:num w:numId="4" w16cid:durableId="2073849309">
     <w:abstractNumId w:val="4"/>
   </w:num>
-  <w:num w:numId="5" w16cid:durableId="1316762774">
+  <w:num w:numId="5" w16cid:durableId="988486440">
     <w:abstractNumId w:val="7"/>
   </w:num>
-  <w:num w:numId="6" w16cid:durableId="1353804584">
+  <w:num w:numId="6" w16cid:durableId="1413309280">
     <w:abstractNumId w:val="3"/>
   </w:num>
-  <w:num w:numId="7" w16cid:durableId="2115202756">
+  <w:num w:numId="7" w16cid:durableId="963923817">
     <w:abstractNumId w:val="2"/>
   </w:num>
-  <w:num w:numId="8" w16cid:durableId="2010330715">
+  <w:num w:numId="8" w16cid:durableId="1314601256">
     <w:abstractNumId w:val="1"/>
   </w:num>
-  <w:num w:numId="9" w16cid:durableId="1860389768">
+  <w:num w:numId="9" w16cid:durableId="1912690019">
     <w:abstractNumId w:val="0"/>
   </w:num>
 </w:numbering>
